--- a/MalDevJournal.docx
+++ b/MalDevJournal.docx
@@ -233,7 +233,11 @@
           <w14:ligatures w14:val="none"/>
         </w:rPr>
       </w:pPr>
-      <w:r>
+    </w:p>
+    <w:p>
+      <w:pPr>
+        <w:spacing w:before="100" w:beforeAutospacing="1" w:after="100" w:afterAutospacing="1" w:line="240" w:lineRule="auto"/>
+        <w:outlineLvl w:val="0"/>
         <w:rPr>
           <w:rFonts w:ascii="Times New Roman" w:eastAsia="Times New Roman" w:hAnsi="Times New Roman" w:cs="Times New Roman"/>
           <w:b/>
@@ -244,10 +248,7 @@
           <w:szCs w:val="48"/>
           <w14:ligatures w14:val="none"/>
         </w:rPr>
-        <w:t xml:space="preserve">Execution Flow of </w:t>
-      </w:r>
-      <w:proofErr w:type="spellStart"/>
-      <w:proofErr w:type="gramStart"/>
+      </w:pPr>
       <w:r>
         <w:rPr>
           <w:rFonts w:ascii="Times New Roman" w:eastAsia="Times New Roman" w:hAnsi="Times New Roman" w:cs="Times New Roman"/>
@@ -259,9 +260,10 @@
           <w:szCs w:val="48"/>
           <w14:ligatures w14:val="none"/>
         </w:rPr>
-        <w:t>printf</w:t>
-      </w:r>
-      <w:proofErr w:type="spellEnd"/>
+        <w:t xml:space="preserve">Execution Flow of </w:t>
+      </w:r>
+      <w:proofErr w:type="spellStart"/>
+      <w:proofErr w:type="gramStart"/>
       <w:r>
         <w:rPr>
           <w:rFonts w:ascii="Times New Roman" w:eastAsia="Times New Roman" w:hAnsi="Times New Roman" w:cs="Times New Roman"/>
@@ -273,9 +275,9 @@
           <w:szCs w:val="48"/>
           <w14:ligatures w14:val="none"/>
         </w:rPr>
-        <w:t>(</w:t>
-      </w:r>
-      <w:proofErr w:type="gramEnd"/>
+        <w:t>printf</w:t>
+      </w:r>
+      <w:proofErr w:type="spellEnd"/>
       <w:r>
         <w:rPr>
           <w:rFonts w:ascii="Times New Roman" w:eastAsia="Times New Roman" w:hAnsi="Times New Roman" w:cs="Times New Roman"/>
@@ -287,6 +289,20 @@
           <w:szCs w:val="48"/>
           <w14:ligatures w14:val="none"/>
         </w:rPr>
+        <w:t>(</w:t>
+      </w:r>
+      <w:proofErr w:type="gramEnd"/>
+      <w:r>
+        <w:rPr>
+          <w:rFonts w:ascii="Times New Roman" w:eastAsia="Times New Roman" w:hAnsi="Times New Roman" w:cs="Times New Roman"/>
+          <w:b/>
+          <w:bCs/>
+          <w:color w:val="00B050"/>
+          <w:kern w:val="36"/>
+          <w:sz w:val="48"/>
+          <w:szCs w:val="48"/>
+          <w14:ligatures w14:val="none"/>
+        </w:rPr>
         <w:t>) – Malware &amp; Exploit Dev Perspective</w:t>
       </w:r>
     </w:p>
@@ -419,7 +435,7 @@
           <w14:ligatures w14:val="none"/>
         </w:rPr>
         <w:pict w14:anchorId="3D1303BD">
-          <v:rect id="_x0000_i45025" style="width:0;height:1.5pt" o:hralign="center" o:hrstd="t" o:hr="t" fillcolor="#a0a0a0" stroked="f"/>
+          <v:rect id="_x0000_i1025" style="width:0;height:1.5pt" o:hralign="center" o:hrstd="t" o:hr="t" fillcolor="#a0a0a0" stroked="f"/>
         </w:pict>
       </w:r>
     </w:p>
@@ -614,7 +630,7 @@
           <w14:ligatures w14:val="none"/>
         </w:rPr>
         <w:pict w14:anchorId="1D834394">
-          <v:rect id="_x0000_i45026" style="width:0;height:1.5pt" o:hralign="center" o:hrstd="t" o:hr="t" fillcolor="#a0a0a0" stroked="f"/>
+          <v:rect id="_x0000_i1026" style="width:0;height:1.5pt" o:hralign="center" o:hrstd="t" o:hr="t" fillcolor="#a0a0a0" stroked="f"/>
         </w:pict>
       </w:r>
     </w:p>
@@ -1027,7 +1043,7 @@
           <w14:ligatures w14:val="none"/>
         </w:rPr>
         <w:pict w14:anchorId="4FC4370B">
-          <v:rect id="_x0000_i45027" style="width:0;height:1.5pt" o:hralign="center" o:hrstd="t" o:hr="t" fillcolor="#a0a0a0" stroked="f"/>
+          <v:rect id="_x0000_i1027" style="width:0;height:1.5pt" o:hralign="center" o:hrstd="t" o:hr="t" fillcolor="#a0a0a0" stroked="f"/>
         </w:pict>
       </w:r>
     </w:p>
@@ -1448,7 +1464,7 @@
           <w14:ligatures w14:val="none"/>
         </w:rPr>
         <w:pict w14:anchorId="35807644">
-          <v:rect id="_x0000_i45028" style="width:0;height:1.5pt" o:hralign="center" o:hrstd="t" o:hr="t" fillcolor="#a0a0a0" stroked="f"/>
+          <v:rect id="_x0000_i1028" style="width:0;height:1.5pt" o:hralign="center" o:hrstd="t" o:hr="t" fillcolor="#a0a0a0" stroked="f"/>
         </w:pict>
       </w:r>
     </w:p>
@@ -1611,7 +1627,7 @@
         </w:rPr>
         <w:lastRenderedPageBreak/>
         <w:pict w14:anchorId="1C45DD4E">
-          <v:rect id="_x0000_i45029" style="width:0;height:1.5pt" o:hralign="center" o:hrstd="t" o:hr="t" fillcolor="#a0a0a0" stroked="f"/>
+          <v:rect id="_x0000_i1029" style="width:0;height:1.5pt" o:hralign="center" o:hrstd="t" o:hr="t" fillcolor="#a0a0a0" stroked="f"/>
         </w:pict>
       </w:r>
     </w:p>
@@ -1845,7 +1861,7 @@
           <w14:ligatures w14:val="none"/>
         </w:rPr>
         <w:pict w14:anchorId="3F47C191">
-          <v:rect id="_x0000_i45030" style="width:0;height:1.5pt" o:hralign="center" o:hrstd="t" o:hr="t" fillcolor="#a0a0a0" stroked="f"/>
+          <v:rect id="_x0000_i1030" style="width:0;height:1.5pt" o:hralign="center" o:hrstd="t" o:hr="t" fillcolor="#a0a0a0" stroked="f"/>
         </w:pict>
       </w:r>
     </w:p>
@@ -1996,7 +2012,7 @@
           <w14:ligatures w14:val="none"/>
         </w:rPr>
         <w:pict w14:anchorId="3ED9B569">
-          <v:rect id="_x0000_i45031" style="width:0;height:1.5pt" o:hralign="center" o:hrstd="t" o:hr="t" fillcolor="#a0a0a0" stroked="f"/>
+          <v:rect id="_x0000_i1031" style="width:0;height:1.5pt" o:hralign="center" o:hrstd="t" o:hr="t" fillcolor="#a0a0a0" stroked="f"/>
         </w:pict>
       </w:r>
     </w:p>
@@ -2530,7 +2546,7 @@
           <w14:ligatures w14:val="none"/>
         </w:rPr>
         <w:pict w14:anchorId="41115FE6">
-          <v:rect id="_x0000_i45032" style="width:0;height:1.5pt" o:hralign="center" o:hrstd="t" o:hr="t" fillcolor="#a0a0a0" stroked="f"/>
+          <v:rect id="_x0000_i1032" style="width:0;height:1.5pt" o:hralign="center" o:hrstd="t" o:hr="t" fillcolor="#a0a0a0" stroked="f"/>
         </w:pict>
       </w:r>
     </w:p>
@@ -2747,7 +2763,7 @@
           <w14:ligatures w14:val="none"/>
         </w:rPr>
         <w:pict w14:anchorId="5298E3D4">
-          <v:rect id="_x0000_i45033" style="width:0;height:1.5pt" o:hralign="center" o:hrstd="t" o:hr="t" fillcolor="#a0a0a0" stroked="f"/>
+          <v:rect id="_x0000_i1033" style="width:0;height:1.5pt" o:hralign="center" o:hrstd="t" o:hr="t" fillcolor="#a0a0a0" stroked="f"/>
         </w:pict>
       </w:r>
     </w:p>
@@ -3048,7 +3064,7 @@
           <w:color w:val="D0CECE" w:themeColor="background2" w:themeShade="E6"/>
         </w:rPr>
         <w:pict w14:anchorId="4ED5B3F7">
-          <v:rect id="_x0000_i42908" style="width:0;height:1.5pt" o:hralign="center" o:hrstd="t" o:hr="t" fillcolor="#a0a0a0" stroked="f"/>
+          <v:rect id="_x0000_i1034" style="width:0;height:1.5pt" o:hralign="center" o:hrstd="t" o:hr="t" fillcolor="#a0a0a0" stroked="f"/>
         </w:pict>
       </w:r>
     </w:p>
@@ -3365,7 +3381,7 @@
           <w:color w:val="D0CECE" w:themeColor="background2" w:themeShade="E6"/>
         </w:rPr>
         <w:pict w14:anchorId="7765F235">
-          <v:rect id="_x0000_i42909" style="width:0;height:1.5pt" o:hralign="center" o:hrstd="t" o:hr="t" fillcolor="#a0a0a0" stroked="f"/>
+          <v:rect id="_x0000_i1035" style="width:0;height:1.5pt" o:hralign="center" o:hrstd="t" o:hr="t" fillcolor="#a0a0a0" stroked="f"/>
         </w:pict>
       </w:r>
     </w:p>
@@ -3693,7 +3709,7 @@
           <w:color w:val="D0CECE" w:themeColor="background2" w:themeShade="E6"/>
         </w:rPr>
         <w:pict w14:anchorId="1D09C62E">
-          <v:rect id="_x0000_i42910" style="width:0;height:1.5pt" o:hralign="center" o:hrstd="t" o:hr="t" fillcolor="#a0a0a0" stroked="f"/>
+          <v:rect id="_x0000_i1036" style="width:0;height:1.5pt" o:hralign="center" o:hrstd="t" o:hr="t" fillcolor="#a0a0a0" stroked="f"/>
         </w:pict>
       </w:r>
     </w:p>
@@ -3831,7 +3847,7 @@
           <w:color w:val="D0CECE" w:themeColor="background2" w:themeShade="E6"/>
         </w:rPr>
         <w:pict w14:anchorId="1B048DFB">
-          <v:rect id="_x0000_i42911" style="width:0;height:1.5pt" o:hralign="center" o:hrstd="t" o:hr="t" fillcolor="#a0a0a0" stroked="f"/>
+          <v:rect id="_x0000_i1037" style="width:0;height:1.5pt" o:hralign="center" o:hrstd="t" o:hr="t" fillcolor="#a0a0a0" stroked="f"/>
         </w:pict>
       </w:r>
     </w:p>
@@ -4157,7 +4173,7 @@
           <w:color w:val="D0CECE" w:themeColor="background2" w:themeShade="E6"/>
         </w:rPr>
         <w:pict w14:anchorId="6F5FC410">
-          <v:rect id="_x0000_i42904" style="width:0;height:1.5pt" o:hralign="center" o:hrstd="t" o:hr="t" fillcolor="#a0a0a0" stroked="f"/>
+          <v:rect id="_x0000_i1038" style="width:0;height:1.5pt" o:hralign="center" o:hrstd="t" o:hr="t" fillcolor="#a0a0a0" stroked="f"/>
         </w:pict>
       </w:r>
     </w:p>
@@ -4643,7 +4659,7 @@
           <w:color w:val="D0CECE" w:themeColor="background2" w:themeShade="E6"/>
         </w:rPr>
         <w:pict w14:anchorId="47F19897">
-          <v:rect id="_x0000_i42905" style="width:0;height:1.5pt" o:hralign="center" o:hrstd="t" o:hr="t" fillcolor="#a0a0a0" stroked="f"/>
+          <v:rect id="_x0000_i1039" style="width:0;height:1.5pt" o:hralign="center" o:hrstd="t" o:hr="t" fillcolor="#a0a0a0" stroked="f"/>
         </w:pict>
       </w:r>
     </w:p>
@@ -4810,7 +4826,7 @@
           <w:color w:val="D0CECE" w:themeColor="background2" w:themeShade="E6"/>
         </w:rPr>
         <w:pict w14:anchorId="1A77BF96">
-          <v:rect id="_x0000_i42906" style="width:0;height:1.5pt" o:hralign="center" o:hrstd="t" o:hr="t" fillcolor="#a0a0a0" stroked="f"/>
+          <v:rect id="_x0000_i1040" style="width:0;height:1.5pt" o:hralign="center" o:hrstd="t" o:hr="t" fillcolor="#a0a0a0" stroked="f"/>
         </w:pict>
       </w:r>
     </w:p>
@@ -5052,7 +5068,7 @@
           <w:color w:val="D0CECE" w:themeColor="background2" w:themeShade="E6"/>
         </w:rPr>
         <w:pict w14:anchorId="7EFD9217">
-          <v:rect id="_x0000_i42907" style="width:0;height:1.5pt" o:hralign="center" o:hrstd="t" o:hr="t" fillcolor="#a0a0a0" stroked="f"/>
+          <v:rect id="_x0000_i1041" style="width:0;height:1.5pt" o:hralign="center" o:hrstd="t" o:hr="t" fillcolor="#a0a0a0" stroked="f"/>
         </w:pict>
       </w:r>
     </w:p>
@@ -6718,7 +6734,7 @@
           <w:color w:val="D0CECE" w:themeColor="background2" w:themeShade="E6"/>
         </w:rPr>
         <w:pict w14:anchorId="35FA84CA">
-          <v:rect id="_x0000_i42890" style="width:0;height:1.5pt" o:hralign="center" o:hrstd="t" o:hr="t" fillcolor="#a0a0a0" stroked="f"/>
+          <v:rect id="_x0000_i1042" style="width:0;height:1.5pt" o:hralign="center" o:hrstd="t" o:hr="t" fillcolor="#a0a0a0" stroked="f"/>
         </w:pict>
       </w:r>
     </w:p>
@@ -7388,7 +7404,7 @@
           <w:color w:val="D0CECE" w:themeColor="background2" w:themeShade="E6"/>
         </w:rPr>
         <w:pict w14:anchorId="66C50FA0">
-          <v:rect id="_x0000_i42891" style="width:0;height:1.5pt" o:hralign="center" o:hrstd="t" o:hr="t" fillcolor="#a0a0a0" stroked="f"/>
+          <v:rect id="_x0000_i1043" style="width:0;height:1.5pt" o:hralign="center" o:hrstd="t" o:hr="t" fillcolor="#a0a0a0" stroked="f"/>
         </w:pict>
       </w:r>
     </w:p>
@@ -7695,7 +7711,7 @@
           <w:color w:val="D0CECE" w:themeColor="background2" w:themeShade="E6"/>
         </w:rPr>
         <w:pict w14:anchorId="30F54996">
-          <v:rect id="_x0000_i42892" style="width:0;height:1.5pt" o:hralign="center" o:hrstd="t" o:hr="t" fillcolor="#a0a0a0" stroked="f"/>
+          <v:rect id="_x0000_i1044" style="width:0;height:1.5pt" o:hralign="center" o:hrstd="t" o:hr="t" fillcolor="#a0a0a0" stroked="f"/>
         </w:pict>
       </w:r>
     </w:p>
@@ -8137,7 +8153,7 @@
           <w:color w:val="D0CECE" w:themeColor="background2" w:themeShade="E6"/>
         </w:rPr>
         <w:pict w14:anchorId="4D14DEE0">
-          <v:rect id="_x0000_i42893" style="width:0;height:1.5pt" o:hralign="center" o:hrstd="t" o:hr="t" fillcolor="#a0a0a0" stroked="f"/>
+          <v:rect id="_x0000_i1045" style="width:0;height:1.5pt" o:hralign="center" o:hrstd="t" o:hr="t" fillcolor="#a0a0a0" stroked="f"/>
         </w:pict>
       </w:r>
     </w:p>
@@ -8462,7 +8478,7 @@
           <w:color w:val="D0CECE" w:themeColor="background2" w:themeShade="E6"/>
         </w:rPr>
         <w:pict w14:anchorId="34B719FB">
-          <v:rect id="_x0000_i42894" style="width:0;height:1.5pt" o:hralign="center" o:hrstd="t" o:hr="t" fillcolor="#a0a0a0" stroked="f"/>
+          <v:rect id="_x0000_i1046" style="width:0;height:1.5pt" o:hralign="center" o:hrstd="t" o:hr="t" fillcolor="#a0a0a0" stroked="f"/>
         </w:pict>
       </w:r>
     </w:p>
@@ -8720,7 +8736,7 @@
           <w:color w:val="D0CECE" w:themeColor="background2" w:themeShade="E6"/>
         </w:rPr>
         <w:pict w14:anchorId="6F6C8D85">
-          <v:rect id="_x0000_i42895" style="width:0;height:1.5pt" o:hralign="center" o:hrstd="t" o:hr="t" fillcolor="#a0a0a0" stroked="f"/>
+          <v:rect id="_x0000_i1047" style="width:0;height:1.5pt" o:hralign="center" o:hrstd="t" o:hr="t" fillcolor="#a0a0a0" stroked="f"/>
         </w:pict>
       </w:r>
     </w:p>
@@ -8991,7 +9007,7 @@
         </w:rPr>
         <w:lastRenderedPageBreak/>
         <w:pict w14:anchorId="6D2CA1E7">
-          <v:rect id="_x0000_i42896" style="width:0;height:1.5pt" o:hralign="center" o:hrstd="t" o:hr="t" fillcolor="#a0a0a0" stroked="f"/>
+          <v:rect id="_x0000_i1048" style="width:0;height:1.5pt" o:hralign="center" o:hrstd="t" o:hr="t" fillcolor="#a0a0a0" stroked="f"/>
         </w:pict>
       </w:r>
     </w:p>
@@ -9344,7 +9360,7 @@
           <w:color w:val="D0CECE" w:themeColor="background2" w:themeShade="E6"/>
         </w:rPr>
         <w:pict w14:anchorId="644BFD39">
-          <v:rect id="_x0000_i42897" style="width:0;height:1.5pt" o:hralign="center" o:hrstd="t" o:hr="t" fillcolor="#a0a0a0" stroked="f"/>
+          <v:rect id="_x0000_i1049" style="width:0;height:1.5pt" o:hralign="center" o:hrstd="t" o:hr="t" fillcolor="#a0a0a0" stroked="f"/>
         </w:pict>
       </w:r>
     </w:p>
@@ -9676,7 +9692,7 @@
           <w:color w:val="D0CECE" w:themeColor="background2" w:themeShade="E6"/>
         </w:rPr>
         <w:pict w14:anchorId="523E5989">
-          <v:rect id="_x0000_i42898" style="width:0;height:1.5pt" o:hralign="center" o:hrstd="t" o:hr="t" fillcolor="#a0a0a0" stroked="f"/>
+          <v:rect id="_x0000_i1050" style="width:0;height:1.5pt" o:hralign="center" o:hrstd="t" o:hr="t" fillcolor="#a0a0a0" stroked="f"/>
         </w:pict>
       </w:r>
     </w:p>
@@ -9917,7 +9933,7 @@
           <w:color w:val="D0CECE" w:themeColor="background2" w:themeShade="E6"/>
         </w:rPr>
         <w:pict w14:anchorId="3CFDB0D7">
-          <v:rect id="_x0000_i42899" style="width:0;height:1.5pt" o:hralign="center" o:hrstd="t" o:hr="t" fillcolor="#a0a0a0" stroked="f"/>
+          <v:rect id="_x0000_i1051" style="width:0;height:1.5pt" o:hralign="center" o:hrstd="t" o:hr="t" fillcolor="#a0a0a0" stroked="f"/>
         </w:pict>
       </w:r>
     </w:p>
@@ -10209,7 +10225,7 @@
           <w:color w:val="D0CECE" w:themeColor="background2" w:themeShade="E6"/>
         </w:rPr>
         <w:pict w14:anchorId="6B75FA4D">
-          <v:rect id="_x0000_i42900" style="width:0;height:1.5pt" o:hralign="center" o:hrstd="t" o:hr="t" fillcolor="#a0a0a0" stroked="f"/>
+          <v:rect id="_x0000_i1052" style="width:0;height:1.5pt" o:hralign="center" o:hrstd="t" o:hr="t" fillcolor="#a0a0a0" stroked="f"/>
         </w:pict>
       </w:r>
     </w:p>
@@ -10481,7 +10497,7 @@
           <w:color w:val="D0CECE" w:themeColor="background2" w:themeShade="E6"/>
         </w:rPr>
         <w:pict w14:anchorId="28103FC7">
-          <v:rect id="_x0000_i42901" style="width:0;height:1.5pt" o:hralign="center" o:hrstd="t" o:hr="t" fillcolor="#a0a0a0" stroked="f"/>
+          <v:rect id="_x0000_i1053" style="width:0;height:1.5pt" o:hralign="center" o:hrstd="t" o:hr="t" fillcolor="#a0a0a0" stroked="f"/>
         </w:pict>
       </w:r>
     </w:p>
@@ -10715,7 +10731,7 @@
           <w:color w:val="D0CECE" w:themeColor="background2" w:themeShade="E6"/>
         </w:rPr>
         <w:pict w14:anchorId="126B8D09">
-          <v:rect id="_x0000_i42902" style="width:0;height:1.5pt" o:hralign="center" o:hrstd="t" o:hr="t" fillcolor="#a0a0a0" stroked="f"/>
+          <v:rect id="_x0000_i1054" style="width:0;height:1.5pt" o:hralign="center" o:hrstd="t" o:hr="t" fillcolor="#a0a0a0" stroked="f"/>
         </w:pict>
       </w:r>
     </w:p>
@@ -10983,7 +10999,7 @@
           <w:color w:val="D0CECE" w:themeColor="background2" w:themeShade="E6"/>
         </w:rPr>
         <w:pict w14:anchorId="430E60A5">
-          <v:rect id="_x0000_i42903" style="width:0;height:1.5pt" o:hralign="center" o:hrstd="t" o:hr="t" fillcolor="#a0a0a0" stroked="f"/>
+          <v:rect id="_x0000_i1055" style="width:0;height:1.5pt" o:hralign="center" o:hrstd="t" o:hr="t" fillcolor="#a0a0a0" stroked="f"/>
         </w:pict>
       </w:r>
     </w:p>
@@ -11464,7 +11480,7 @@
           <w:color w:val="D0CECE" w:themeColor="background2" w:themeShade="E6"/>
         </w:rPr>
         <w:pict w14:anchorId="7DC46345">
-          <v:rect id="_x0000_i42878" style="width:0;height:1.5pt" o:hralign="center" o:hrstd="t" o:hr="t" fillcolor="#a0a0a0" stroked="f"/>
+          <v:rect id="_x0000_i1056" style="width:0;height:1.5pt" o:hralign="center" o:hrstd="t" o:hr="t" fillcolor="#a0a0a0" stroked="f"/>
         </w:pict>
       </w:r>
     </w:p>
@@ -11777,7 +11793,7 @@
           <w:color w:val="D0CECE" w:themeColor="background2" w:themeShade="E6"/>
         </w:rPr>
         <w:pict w14:anchorId="057F5884">
-          <v:rect id="_x0000_i42879" style="width:0;height:1.5pt" o:hralign="center" o:hrstd="t" o:hr="t" fillcolor="#a0a0a0" stroked="f"/>
+          <v:rect id="_x0000_i1057" style="width:0;height:1.5pt" o:hralign="center" o:hrstd="t" o:hr="t" fillcolor="#a0a0a0" stroked="f"/>
         </w:pict>
       </w:r>
     </w:p>
@@ -12156,7 +12172,7 @@
           <w:color w:val="D0CECE" w:themeColor="background2" w:themeShade="E6"/>
         </w:rPr>
         <w:pict w14:anchorId="017383FE">
-          <v:rect id="_x0000_i42880" style="width:0;height:1.5pt" o:hralign="center" o:hrstd="t" o:hr="t" fillcolor="#a0a0a0" stroked="f"/>
+          <v:rect id="_x0000_i1058" style="width:0;height:1.5pt" o:hralign="center" o:hrstd="t" o:hr="t" fillcolor="#a0a0a0" stroked="f"/>
         </w:pict>
       </w:r>
     </w:p>
@@ -12463,7 +12479,7 @@
           <w:color w:val="D0CECE" w:themeColor="background2" w:themeShade="E6"/>
         </w:rPr>
         <w:pict w14:anchorId="479B580D">
-          <v:rect id="_x0000_i42881" style="width:0;height:1.5pt" o:hralign="center" o:hrstd="t" o:hr="t" fillcolor="#a0a0a0" stroked="f"/>
+          <v:rect id="_x0000_i1059" style="width:0;height:1.5pt" o:hralign="center" o:hrstd="t" o:hr="t" fillcolor="#a0a0a0" stroked="f"/>
         </w:pict>
       </w:r>
     </w:p>
@@ -13366,7 +13382,7 @@
           <w:color w:val="D0CECE" w:themeColor="background2" w:themeShade="E6"/>
         </w:rPr>
         <w:pict w14:anchorId="72214008">
-          <v:rect id="_x0000_i42882" style="width:0;height:1.5pt" o:hralign="center" o:hrstd="t" o:hr="t" fillcolor="#a0a0a0" stroked="f"/>
+          <v:rect id="_x0000_i1060" style="width:0;height:1.5pt" o:hralign="center" o:hrstd="t" o:hr="t" fillcolor="#a0a0a0" stroked="f"/>
         </w:pict>
       </w:r>
     </w:p>
@@ -13987,7 +14003,7 @@
           <w:color w:val="D0CECE" w:themeColor="background2" w:themeShade="E6"/>
         </w:rPr>
         <w:pict w14:anchorId="00A25764">
-          <v:rect id="_x0000_i42883" style="width:0;height:1.5pt" o:hralign="center" o:hrstd="t" o:hr="t" fillcolor="#a0a0a0" stroked="f"/>
+          <v:rect id="_x0000_i1061" style="width:0;height:1.5pt" o:hralign="center" o:hrstd="t" o:hr="t" fillcolor="#a0a0a0" stroked="f"/>
         </w:pict>
       </w:r>
     </w:p>
@@ -14565,7 +14581,7 @@
           <w:color w:val="D0CECE" w:themeColor="background2" w:themeShade="E6"/>
         </w:rPr>
         <w:pict w14:anchorId="6EFF3AC4">
-          <v:rect id="_x0000_i42884" style="width:0;height:1.5pt" o:hralign="center" o:hrstd="t" o:hr="t" fillcolor="#a0a0a0" stroked="f"/>
+          <v:rect id="_x0000_i1062" style="width:0;height:1.5pt" o:hralign="center" o:hrstd="t" o:hr="t" fillcolor="#a0a0a0" stroked="f"/>
         </w:pict>
       </w:r>
     </w:p>
@@ -15077,7 +15093,7 @@
           <w:color w:val="D0CECE" w:themeColor="background2" w:themeShade="E6"/>
         </w:rPr>
         <w:pict w14:anchorId="507E6E2F">
-          <v:rect id="_x0000_i42885" style="width:0;height:1.5pt" o:hralign="center" o:hrstd="t" o:hr="t" fillcolor="#a0a0a0" stroked="f"/>
+          <v:rect id="_x0000_i1063" style="width:0;height:1.5pt" o:hralign="center" o:hrstd="t" o:hr="t" fillcolor="#a0a0a0" stroked="f"/>
         </w:pict>
       </w:r>
     </w:p>
@@ -15669,7 +15685,7 @@
           <w:color w:val="D0CECE" w:themeColor="background2" w:themeShade="E6"/>
         </w:rPr>
         <w:pict w14:anchorId="6FA8EFE2">
-          <v:rect id="_x0000_i42886" style="width:0;height:1.5pt" o:hralign="center" o:hrstd="t" o:hr="t" fillcolor="#a0a0a0" stroked="f"/>
+          <v:rect id="_x0000_i1064" style="width:0;height:1.5pt" o:hralign="center" o:hrstd="t" o:hr="t" fillcolor="#a0a0a0" stroked="f"/>
         </w:pict>
       </w:r>
     </w:p>
@@ -16221,7 +16237,7 @@
           <w:color w:val="D0CECE" w:themeColor="background2" w:themeShade="E6"/>
         </w:rPr>
         <w:pict w14:anchorId="3F079D86">
-          <v:rect id="_x0000_i42887" style="width:0;height:1.5pt" o:hralign="center" o:hrstd="t" o:hr="t" fillcolor="#a0a0a0" stroked="f"/>
+          <v:rect id="_x0000_i1065" style="width:0;height:1.5pt" o:hralign="center" o:hrstd="t" o:hr="t" fillcolor="#a0a0a0" stroked="f"/>
         </w:pict>
       </w:r>
     </w:p>
@@ -16625,7 +16641,7 @@
           <w:color w:val="D0CECE" w:themeColor="background2" w:themeShade="E6"/>
         </w:rPr>
         <w:pict w14:anchorId="2232F13A">
-          <v:rect id="_x0000_i42888" style="width:0;height:1.5pt" o:hralign="center" o:hrstd="t" o:hr="t" fillcolor="#a0a0a0" stroked="f"/>
+          <v:rect id="_x0000_i1066" style="width:0;height:1.5pt" o:hralign="center" o:hrstd="t" o:hr="t" fillcolor="#a0a0a0" stroked="f"/>
         </w:pict>
       </w:r>
     </w:p>
@@ -17132,7 +17148,7 @@
           <w:color w:val="D0CECE" w:themeColor="background2" w:themeShade="E6"/>
         </w:rPr>
         <w:pict w14:anchorId="175D05DB">
-          <v:rect id="_x0000_i42889" style="width:0;height:1.5pt" o:hralign="center" o:hrstd="t" o:hr="t" fillcolor="#a0a0a0" stroked="f"/>
+          <v:rect id="_x0000_i1067" style="width:0;height:1.5pt" o:hralign="center" o:hrstd="t" o:hr="t" fillcolor="#a0a0a0" stroked="f"/>
         </w:pict>
       </w:r>
     </w:p>
@@ -17968,7 +17984,7 @@
           <w:color w:val="D0CECE" w:themeColor="background2" w:themeShade="E6"/>
         </w:rPr>
         <w:pict w14:anchorId="3ACB5E42">
-          <v:rect id="_x0000_i42869" style="width:0;height:1.5pt" o:hralign="center" o:hrstd="t" o:hr="t" fillcolor="#a0a0a0" stroked="f"/>
+          <v:rect id="_x0000_i1068" style="width:0;height:1.5pt" o:hralign="center" o:hrstd="t" o:hr="t" fillcolor="#a0a0a0" stroked="f"/>
         </w:pict>
       </w:r>
     </w:p>
@@ -19004,7 +19020,7 @@
           <w:color w:val="D0CECE" w:themeColor="background2" w:themeShade="E6"/>
         </w:rPr>
         <w:pict w14:anchorId="26EBEF5B">
-          <v:rect id="_x0000_i42870" style="width:0;height:1.5pt" o:hralign="center" o:hrstd="t" o:hr="t" fillcolor="#a0a0a0" stroked="f"/>
+          <v:rect id="_x0000_i1069" style="width:0;height:1.5pt" o:hralign="center" o:hrstd="t" o:hr="t" fillcolor="#a0a0a0" stroked="f"/>
         </w:pict>
       </w:r>
     </w:p>
@@ -19568,7 +19584,7 @@
           <w:color w:val="D0CECE" w:themeColor="background2" w:themeShade="E6"/>
         </w:rPr>
         <w:pict w14:anchorId="444A46AE">
-          <v:rect id="_x0000_i42871" style="width:0;height:1.5pt" o:hralign="center" o:hrstd="t" o:hr="t" fillcolor="#a0a0a0" stroked="f"/>
+          <v:rect id="_x0000_i1070" style="width:0;height:1.5pt" o:hralign="center" o:hrstd="t" o:hr="t" fillcolor="#a0a0a0" stroked="f"/>
         </w:pict>
       </w:r>
     </w:p>
@@ -19991,7 +20007,7 @@
           <w:color w:val="D0CECE" w:themeColor="background2" w:themeShade="E6"/>
         </w:rPr>
         <w:pict w14:anchorId="70866C22">
-          <v:rect id="_x0000_i42872" style="width:0;height:1.5pt" o:hralign="center" o:hrstd="t" o:hr="t" fillcolor="#a0a0a0" stroked="f"/>
+          <v:rect id="_x0000_i1071" style="width:0;height:1.5pt" o:hralign="center" o:hrstd="t" o:hr="t" fillcolor="#a0a0a0" stroked="f"/>
         </w:pict>
       </w:r>
     </w:p>
@@ -20435,7 +20451,7 @@
           <w:color w:val="D0CECE" w:themeColor="background2" w:themeShade="E6"/>
         </w:rPr>
         <w:pict w14:anchorId="6FEF35E8">
-          <v:rect id="_x0000_i42873" style="width:0;height:1.5pt" o:hralign="center" o:hrstd="t" o:hr="t" fillcolor="#a0a0a0" stroked="f"/>
+          <v:rect id="_x0000_i1072" style="width:0;height:1.5pt" o:hralign="center" o:hrstd="t" o:hr="t" fillcolor="#a0a0a0" stroked="f"/>
         </w:pict>
       </w:r>
     </w:p>
@@ -20918,7 +20934,7 @@
           <w:color w:val="D0CECE" w:themeColor="background2" w:themeShade="E6"/>
         </w:rPr>
         <w:pict w14:anchorId="46F3F24D">
-          <v:rect id="_x0000_i42874" style="width:0;height:1.5pt" o:hralign="center" o:hrstd="t" o:hr="t" fillcolor="#a0a0a0" stroked="f"/>
+          <v:rect id="_x0000_i1073" style="width:0;height:1.5pt" o:hralign="center" o:hrstd="t" o:hr="t" fillcolor="#a0a0a0" stroked="f"/>
         </w:pict>
       </w:r>
     </w:p>
@@ -21411,7 +21427,7 @@
           <w:color w:val="D0CECE" w:themeColor="background2" w:themeShade="E6"/>
         </w:rPr>
         <w:pict w14:anchorId="17A358E7">
-          <v:rect id="_x0000_i42875" style="width:0;height:1.5pt" o:hralign="center" o:hrstd="t" o:hr="t" fillcolor="#a0a0a0" stroked="f"/>
+          <v:rect id="_x0000_i1074" style="width:0;height:1.5pt" o:hralign="center" o:hrstd="t" o:hr="t" fillcolor="#a0a0a0" stroked="f"/>
         </w:pict>
       </w:r>
     </w:p>
@@ -21752,7 +21768,7 @@
           <w:color w:val="D0CECE" w:themeColor="background2" w:themeShade="E6"/>
         </w:rPr>
         <w:pict w14:anchorId="70966317">
-          <v:rect id="_x0000_i42876" style="width:0;height:1.5pt" o:hralign="center" o:hrstd="t" o:hr="t" fillcolor="#a0a0a0" stroked="f"/>
+          <v:rect id="_x0000_i1075" style="width:0;height:1.5pt" o:hralign="center" o:hrstd="t" o:hr="t" fillcolor="#a0a0a0" stroked="f"/>
         </w:pict>
       </w:r>
     </w:p>
@@ -22049,7 +22065,7 @@
           <w:color w:val="D0CECE" w:themeColor="background2" w:themeShade="E6"/>
         </w:rPr>
         <w:pict w14:anchorId="54646D01">
-          <v:rect id="_x0000_i42877" style="width:0;height:1.5pt" o:hralign="center" o:bullet="t" o:hrstd="t" o:hr="t" fillcolor="#a0a0a0" stroked="f"/>
+          <v:rect id="_x0000_i1076" style="width:0;height:1.5pt" o:hralign="center" o:bullet="t" o:hrstd="t" o:hr="t" fillcolor="#a0a0a0" stroked="f"/>
         </w:pict>
       </w:r>
     </w:p>
@@ -26241,7 +26257,7 @@
           <w:color w:val="D0CECE" w:themeColor="background2" w:themeShade="E6"/>
         </w:rPr>
         <w:pict w14:anchorId="2AF52C63">
-          <v:rect id="_x0000_i42416" style="width:0;height:1.5pt" o:hralign="center" o:hrstd="t" o:hr="t" fillcolor="#a0a0a0" stroked="f"/>
+          <v:rect id="_x0000_i1077" style="width:0;height:1.5pt" o:hralign="center" o:hrstd="t" o:hr="t" fillcolor="#a0a0a0" stroked="f"/>
         </w:pict>
       </w:r>
     </w:p>
@@ -27639,7 +27655,7 @@
           <w:color w:val="D0CECE" w:themeColor="background2" w:themeShade="E6"/>
         </w:rPr>
         <w:pict w14:anchorId="1AB4A9DC">
-          <v:rect id="_x0000_i42417" style="width:0;height:1.5pt" o:hralign="center" o:hrstd="t" o:hr="t" fillcolor="#a0a0a0" stroked="f"/>
+          <v:rect id="_x0000_i1078" style="width:0;height:1.5pt" o:hralign="center" o:hrstd="t" o:hr="t" fillcolor="#a0a0a0" stroked="f"/>
         </w:pict>
       </w:r>
     </w:p>
@@ -28550,7 +28566,7 @@
           <w:color w:val="D0CECE" w:themeColor="background2" w:themeShade="E6"/>
         </w:rPr>
         <w:pict w14:anchorId="1FE512DF">
-          <v:rect id="_x0000_i42418" style="width:0;height:1.5pt" o:hralign="center" o:hrstd="t" o:hr="t" fillcolor="#a0a0a0" stroked="f"/>
+          <v:rect id="_x0000_i1079" style="width:0;height:1.5pt" o:hralign="center" o:hrstd="t" o:hr="t" fillcolor="#a0a0a0" stroked="f"/>
         </w:pict>
       </w:r>
     </w:p>
@@ -29961,7 +29977,7 @@
           <w:color w:val="D0CECE" w:themeColor="background2" w:themeShade="E6"/>
         </w:rPr>
         <w:pict w14:anchorId="3211C676">
-          <v:rect id="_x0000_i42419" style="width:0;height:1.5pt" o:hralign="center" o:hrstd="t" o:hr="t" fillcolor="#a0a0a0" stroked="f"/>
+          <v:rect id="_x0000_i1080" style="width:0;height:1.5pt" o:hralign="center" o:hrstd="t" o:hr="t" fillcolor="#a0a0a0" stroked="f"/>
         </w:pict>
       </w:r>
     </w:p>
@@ -32309,7 +32325,7 @@
           <w:color w:val="D0CECE" w:themeColor="background2" w:themeShade="E6"/>
         </w:rPr>
         <w:pict w14:anchorId="6EF76159">
-          <v:rect id="_x0000_i42420" style="width:0;height:1.5pt" o:hralign="center" o:hrstd="t" o:hr="t" fillcolor="#a0a0a0" stroked="f"/>
+          <v:rect id="_x0000_i1081" style="width:0;height:1.5pt" o:hralign="center" o:hrstd="t" o:hr="t" fillcolor="#a0a0a0" stroked="f"/>
         </w:pict>
       </w:r>
     </w:p>
@@ -33728,7 +33744,7 @@
           <w:color w:val="D0CECE" w:themeColor="background2" w:themeShade="E6"/>
         </w:rPr>
         <w:pict w14:anchorId="235E9449">
-          <v:rect id="_x0000_i42421" style="width:0;height:1.5pt" o:hralign="center" o:hrstd="t" o:hr="t" fillcolor="#a0a0a0" stroked="f"/>
+          <v:rect id="_x0000_i1082" style="width:0;height:1.5pt" o:hralign="center" o:hrstd="t" o:hr="t" fillcolor="#a0a0a0" stroked="f"/>
         </w:pict>
       </w:r>
     </w:p>
@@ -51376,6 +51392,7 @@
   <w:style w:type="character" w:default="1" w:styleId="DefaultParagraphFont">
     <w:name w:val="Default Paragraph Font"/>
     <w:uiPriority w:val="1"/>
+    <w:semiHidden/>
     <w:unhideWhenUsed/>
   </w:style>
   <w:style w:type="table" w:default="1" w:styleId="TableNormal">
